--- a/InstruccionesChallenge.docx
+++ b/InstruccionesChallenge.docx
@@ -16,25 +16,7 @@
           <w:sz w:val="40"/>
           <w:szCs w:val="40"/>
         </w:rPr>
-        <w:t xml:space="preserve">Instrucciones </w:t>
-      </w:r>
-      <w:proofErr w:type="spellStart"/>
-      <w:r>
-        <w:rPr>
-          <w:sz w:val="40"/>
-          <w:szCs w:val="40"/>
-        </w:rPr>
-        <w:t>challenge</w:t>
-      </w:r>
-      <w:proofErr w:type="spellEnd"/>
-    </w:p>
-    <w:p>
-      <w:pPr>
-        <w:pStyle w:val="Normal"/>
-      </w:pPr>
-      <w:r>
-        <w:rPr/>
-        <w:t xml:space="preserve"> </w:t>
+        <w:t>Instrucciones challenge</w:t>
       </w:r>
     </w:p>
     <w:p>
@@ -81,7 +63,7 @@
         <w:rPr/>
         <w:t xml:space="preserve"> </w:t>
       </w:r>
-      <w:hyperlink r:id="R7a3425f18c97456a">
+      <w:hyperlink r:id="Rd240a05943954551">
         <w:r>
           <w:rPr>
             <w:rStyle w:val="Hyperlink"/>
@@ -108,7 +90,7 @@
       </w:pPr>
       <w:r>
         <w:drawing>
-          <wp:inline wp14:editId="6A60C4A6" wp14:anchorId="0EA397E1">
+          <wp:inline wp14:editId="6D517AA6" wp14:anchorId="0EA397E1">
             <wp:extent cx="4572000" cy="2962275"/>
             <wp:effectExtent l="0" t="0" r="0" b="0"/>
             <wp:docPr id="1064687861" name="" title=""/>
@@ -123,7 +105,7 @@
                     <pic:cNvPicPr/>
                   </pic:nvPicPr>
                   <pic:blipFill>
-                    <a:blip r:embed="R2b019844e6a648d4">
+                    <a:blip r:embed="R117db8c540f94e9e">
                       <a:extLst>
                         <a:ext xmlns:a="http://schemas.openxmlformats.org/drawingml/2006/main" uri="{28A0092B-C50C-407E-A947-70E740481C1C}">
                           <a14:useLocalDpi val="0"/>
@@ -156,46 +138,159 @@
       </w:pPr>
       <w:r>
         <w:rPr/>
-        <w:t xml:space="preserve">Para resolverlo se </w:t>
+        <w:t xml:space="preserve">Las </w:t>
+      </w:r>
+      <w:proofErr w:type="spellStart"/>
+      <w:r>
+        <w:rPr/>
+        <w:t>url</w:t>
+      </w:r>
+      <w:proofErr w:type="spellEnd"/>
+      <w:r>
+        <w:rPr/>
+        <w:t xml:space="preserve"> de </w:t>
+      </w:r>
+      <w:proofErr w:type="spellStart"/>
+      <w:r>
+        <w:rPr/>
+        <w:t>busqueda</w:t>
+      </w:r>
+      <w:proofErr w:type="spellEnd"/>
+      <w:r>
+        <w:rPr/>
+        <w:t xml:space="preserve"> de </w:t>
+      </w:r>
+      <w:proofErr w:type="spellStart"/>
+      <w:r>
+        <w:rPr/>
+        <w:t>paises</w:t>
+      </w:r>
+      <w:proofErr w:type="spellEnd"/>
+      <w:r>
+        <w:rPr/>
+        <w:t xml:space="preserve"> es de la forma </w:t>
+      </w:r>
+      <w:hyperlink r:id="Rd4bdc533771e4b73">
+        <w:r>
+          <w:rPr>
+            <w:rStyle w:val="Hyperlink"/>
+          </w:rPr>
+          <w:t>https://localhost:44323/api/Pais/XX</w:t>
+        </w:r>
+      </w:hyperlink>
+      <w:r>
+        <w:rPr/>
+        <w:t xml:space="preserve"> donde XX es el </w:t>
+      </w:r>
+      <w:proofErr w:type="spellStart"/>
+      <w:r>
+        <w:rPr/>
+        <w:t>codigo</w:t>
+      </w:r>
+      <w:proofErr w:type="spellEnd"/>
+      <w:r>
+        <w:rPr/>
+        <w:t xml:space="preserve"> del pais</w:t>
+      </w:r>
+    </w:p>
+    <w:p>
+      <w:pPr>
+        <w:pStyle w:val="Normal"/>
+      </w:pPr>
+      <w:r>
+        <w:rPr/>
+        <w:t xml:space="preserve">Las </w:t>
+      </w:r>
+      <w:proofErr w:type="spellStart"/>
+      <w:r>
+        <w:rPr/>
+        <w:t>url</w:t>
+      </w:r>
+      <w:proofErr w:type="spellEnd"/>
+      <w:r>
+        <w:rPr/>
+        <w:t xml:space="preserve"> de </w:t>
+      </w:r>
+      <w:proofErr w:type="spellStart"/>
+      <w:r>
+        <w:rPr/>
+        <w:t>busqueda</w:t>
+      </w:r>
+      <w:proofErr w:type="spellEnd"/>
+      <w:r>
+        <w:rPr/>
+        <w:t xml:space="preserve"> de productos es </w:t>
+      </w:r>
+      <w:hyperlink r:id="R67f50d85bf3f4f85">
+        <w:r>
+          <w:rPr>
+            <w:rStyle w:val="Hyperlink"/>
+          </w:rPr>
+          <w:t>https://localhost:44323/api/Busqueda/prod1</w:t>
+        </w:r>
+      </w:hyperlink>
+      <w:r>
+        <w:rPr/>
+        <w:t xml:space="preserve"> donde prod1 es el producto a buscar</w:t>
+      </w:r>
+    </w:p>
+    <w:p>
+      <w:pPr>
+        <w:pStyle w:val="Normal"/>
+      </w:pPr>
+      <w:r>
+        <w:rPr/>
+        <w:t xml:space="preserve">Para el punto del ABM de usuarios la </w:t>
+      </w:r>
+      <w:proofErr w:type="spellStart"/>
+      <w:r>
+        <w:rPr/>
+        <w:t>url</w:t>
+      </w:r>
+      <w:proofErr w:type="spellEnd"/>
+      <w:r>
+        <w:rPr/>
+        <w:t xml:space="preserve"> tiene la forma </w:t>
+      </w:r>
+      <w:hyperlink r:id="R5cb2da3284ad4158">
+        <w:r>
+          <w:rPr>
+            <w:rStyle w:val="Hyperlink"/>
+          </w:rPr>
+          <w:t>https://localhost:44323/api/User/</w:t>
+        </w:r>
+      </w:hyperlink>
+      <w:r>
+        <w:rPr/>
+        <w:t xml:space="preserve"> y los </w:t>
+      </w:r>
+      <w:proofErr w:type="spellStart"/>
+      <w:r>
+        <w:rPr/>
+        <w:t>metodos</w:t>
+      </w:r>
+      <w:proofErr w:type="spellEnd"/>
+      <w:r>
+        <w:rPr/>
+        <w:t xml:space="preserve"> POST, PUT y DELETE se pueden verificar utilizando la aplicación Postman</w:t>
+      </w:r>
+    </w:p>
+    <w:p>
+      <w:pPr>
+        <w:pStyle w:val="Normal"/>
+      </w:pPr>
+      <w:r>
+        <w:rPr/>
+        <w:t xml:space="preserve">Para resolver estos puntos se utilizo una arquitectura de capas donde el controller se comunica con la capa Services donde se invocan los distintos servicios </w:t>
       </w:r>
       <w:proofErr w:type="gramStart"/>
       <w:r>
         <w:rPr/>
-        <w:t>utilizo</w:t>
+        <w:t>de la api</w:t>
       </w:r>
       <w:proofErr w:type="gramEnd"/>
       <w:r>
         <w:rPr/>
-        <w:t xml:space="preserve"> una arquitectura de capas donde el </w:t>
-      </w:r>
-      <w:proofErr w:type="spellStart"/>
-      <w:r>
-        <w:rPr/>
-        <w:t>controller</w:t>
-      </w:r>
-      <w:proofErr w:type="spellEnd"/>
-      <w:r>
-        <w:rPr/>
-        <w:t xml:space="preserve"> se comunica con la capa </w:t>
-      </w:r>
-      <w:proofErr w:type="spellStart"/>
-      <w:r>
-        <w:rPr/>
-        <w:t>Services</w:t>
-      </w:r>
-      <w:proofErr w:type="spellEnd"/>
-      <w:r>
-        <w:rPr/>
-        <w:t xml:space="preserve"> donde se invocan los distintos servicios </w:t>
-      </w:r>
-      <w:proofErr w:type="gramStart"/>
-      <w:r>
-        <w:rPr/>
-        <w:t>de la api</w:t>
-      </w:r>
-      <w:proofErr w:type="gramEnd"/>
-      <w:r>
-        <w:rPr/>
         <w:t xml:space="preserve"> de </w:t>
       </w:r>
       <w:proofErr w:type="spellStart"/>
@@ -236,7 +331,17 @@
       <w:proofErr w:type="spellEnd"/>
       <w:r>
         <w:rPr/>
-        <w:t xml:space="preserve"> server utilizando EntityFramework.</w:t>
+        <w:t xml:space="preserve"> server utilizando </w:t>
+      </w:r>
+      <w:proofErr w:type="spellStart"/>
+      <w:r>
+        <w:rPr/>
+        <w:t>EntityFramework</w:t>
+      </w:r>
+      <w:proofErr w:type="spellEnd"/>
+      <w:r>
+        <w:rPr/>
+        <w:t>.</w:t>
       </w:r>
     </w:p>
     <w:p>

--- a/InstruccionesChallenge.docx
+++ b/InstruccionesChallenge.docx
@@ -63,7 +63,7 @@
         <w:rPr/>
         <w:t xml:space="preserve"> </w:t>
       </w:r>
-      <w:hyperlink r:id="Rd240a05943954551">
+      <w:hyperlink r:id="Rcb8dc26dba1e4847">
         <w:r>
           <w:rPr>
             <w:rStyle w:val="Hyperlink"/>
@@ -90,7 +90,7 @@
       </w:pPr>
       <w:r>
         <w:drawing>
-          <wp:inline wp14:editId="6D517AA6" wp14:anchorId="0EA397E1">
+          <wp:inline wp14:editId="7B195C98" wp14:anchorId="0EA397E1">
             <wp:extent cx="4572000" cy="2962275"/>
             <wp:effectExtent l="0" t="0" r="0" b="0"/>
             <wp:docPr id="1064687861" name="" title=""/>
@@ -105,7 +105,7 @@
                     <pic:cNvPicPr/>
                   </pic:nvPicPr>
                   <pic:blipFill>
-                    <a:blip r:embed="R117db8c540f94e9e">
+                    <a:blip r:embed="R9ae139cc6ff549b0">
                       <a:extLst>
                         <a:ext xmlns:a="http://schemas.openxmlformats.org/drawingml/2006/main" uri="{28A0092B-C50C-407E-A947-70E740481C1C}">
                           <a14:useLocalDpi val="0"/>
@@ -170,7 +170,7 @@
         <w:rPr/>
         <w:t xml:space="preserve"> es de la forma </w:t>
       </w:r>
-      <w:hyperlink r:id="Rd4bdc533771e4b73">
+      <w:hyperlink r:id="Re7fd6d6853bc49c8">
         <w:r>
           <w:rPr>
             <w:rStyle w:val="Hyperlink"/>
@@ -221,7 +221,7 @@
         <w:rPr/>
         <w:t xml:space="preserve"> de productos es </w:t>
       </w:r>
-      <w:hyperlink r:id="R67f50d85bf3f4f85">
+      <w:hyperlink r:id="R849b0252dc55499f">
         <w:r>
           <w:rPr>
             <w:rStyle w:val="Hyperlink"/>
@@ -252,7 +252,7 @@
         <w:rPr/>
         <w:t xml:space="preserve"> tiene la forma </w:t>
       </w:r>
-      <w:hyperlink r:id="R5cb2da3284ad4158">
+      <w:hyperlink r:id="Rf05c7f8718fa4645">
         <w:r>
           <w:rPr>
             <w:rStyle w:val="Hyperlink"/>
@@ -272,7 +272,61 @@
       <w:proofErr w:type="spellEnd"/>
       <w:r>
         <w:rPr/>
-        <w:t xml:space="preserve"> POST, PUT y DELETE se pueden verificar utilizando la aplicación Postman</w:t>
+        <w:t xml:space="preserve"> POST, PUT y DELETE se pueden verificar utilizando la aplicación </w:t>
+      </w:r>
+      <w:proofErr w:type="spellStart"/>
+      <w:r>
+        <w:rPr/>
+        <w:t>Postman</w:t>
+      </w:r>
+      <w:proofErr w:type="spellEnd"/>
+    </w:p>
+    <w:p>
+      <w:pPr>
+        <w:pStyle w:val="Normal"/>
+      </w:pPr>
+      <w:r>
+        <w:drawing>
+          <wp:inline wp14:editId="51446673" wp14:anchorId="43FC96EE">
+            <wp:extent cx="4572000" cy="2105025"/>
+            <wp:effectExtent l="0" t="0" r="0" b="0"/>
+            <wp:docPr id="1937386754" name="" title=""/>
+            <wp:cNvGraphicFramePr>
+              <a:graphicFrameLocks noChangeAspect="1"/>
+            </wp:cNvGraphicFramePr>
+            <a:graphic>
+              <a:graphicData uri="http://schemas.openxmlformats.org/drawingml/2006/picture">
+                <pic:pic>
+                  <pic:nvPicPr>
+                    <pic:cNvPr id="0" name=""/>
+                    <pic:cNvPicPr/>
+                  </pic:nvPicPr>
+                  <pic:blipFill>
+                    <a:blip r:embed="R55445b85d6b7421a">
+                      <a:extLst>
+                        <a:ext xmlns:a="http://schemas.openxmlformats.org/drawingml/2006/main" uri="{28A0092B-C50C-407E-A947-70E740481C1C}">
+                          <a14:useLocalDpi val="0"/>
+                        </a:ext>
+                      </a:extLst>
+                    </a:blip>
+                    <a:stretch>
+                      <a:fillRect/>
+                    </a:stretch>
+                  </pic:blipFill>
+                  <pic:spPr>
+                    <a:xfrm>
+                      <a:off x="0" y="0"/>
+                      <a:ext cx="4572000" cy="2105025"/>
+                    </a:xfrm>
+                    <a:prstGeom prst="rect">
+                      <a:avLst/>
+                    </a:prstGeom>
+                  </pic:spPr>
+                </pic:pic>
+              </a:graphicData>
+            </a:graphic>
+          </wp:inline>
+        </w:drawing>
       </w:r>
     </w:p>
     <w:p>
